--- a/adapter/AdapterPattern.docx
+++ b/adapter/AdapterPattern.docx
@@ -4,32 +4,18 @@
   <w:background w:color="FFFFFF"/>
   <w:body>
     <w:p>
-      <w:r>
-        <w:fldChar w:fldCharType="begin"/>
-      </w:r>
-      <w:r>
-        <w:instrText xml:space="preserve"> HYPERLINK "http://code.tutsplus.com/tutorials/design-patterns-the-adapter-pattern--cms-22262" \h </w:instrText>
-      </w:r>
-      <w:r>
-        <w:fldChar w:fldCharType="separate"/>
-      </w:r>
-      <w:r>
-        <w:rPr>
-          <w:color w:val="1155CC"/>
-          <w:u w:val="single"/>
-        </w:rPr>
-        <w:t>http://code.tutsplus.com/tutorials/design-patterns-the-adapter-pattern--cms-22262</w:t>
-      </w:r>
-      <w:r>
-        <w:rPr>
-          <w:color w:val="1155CC"/>
-          <w:u w:val="single"/>
-        </w:rPr>
-        <w:fldChar w:fldCharType="end"/>
-      </w:r>
-    </w:p>
-    <w:p>
-      <w:hyperlink r:id="rId5" w:anchor="/7/4">
+      <w:hyperlink r:id="rId5">
+        <w:r>
+          <w:rPr>
+            <w:color w:val="1155CC"/>
+            <w:u w:val="single"/>
+          </w:rPr>
+          <w:t>http://code.tutsplus.com/tutorials/design-patterns-the-adapter-pattern--cms-22262</w:t>
+        </w:r>
+      </w:hyperlink>
+    </w:p>
+    <w:p>
+      <w:hyperlink r:id="rId6" w:anchor="/7/4">
         <w:r>
           <w:rPr>
             <w:color w:val="1155CC"/>
@@ -41,13 +27,8 @@
     </w:p>
     <w:p/>
     <w:p>
-      <w:proofErr w:type="gramStart"/>
-      <w:r>
-        <w:t>Definition :</w:t>
-      </w:r>
-      <w:proofErr w:type="gramEnd"/>
-      <w:r>
-        <w:t xml:space="preserve"> </w:t>
+      <w:r>
+        <w:t xml:space="preserve">Definition : </w:t>
       </w:r>
     </w:p>
     <w:p>
@@ -119,7 +100,7 @@
                     <pic:cNvPicPr/>
                   </pic:nvPicPr>
                   <pic:blipFill>
-                    <a:blip r:embed="rId6">
+                    <a:blip r:embed="rId7">
                       <a:extLst>
                         <a:ext uri="{28A0092B-C50C-407E-A947-70E740481C1C}">
                           <a14:useLocalDpi xmlns:a14="http://schemas.microsoft.com/office/drawing/2010/main" val="0"/>
@@ -181,6 +162,9 @@
         <w:pStyle w:val="ListParagraph"/>
       </w:pPr>
       <w:r>
+        <w:rPr>
+          <w:noProof/>
+        </w:rPr>
         <w:drawing>
           <wp:inline distT="0" distB="0" distL="0" distR="0" wp14:anchorId="3BF1CE29" wp14:editId="467EC6DF">
             <wp:extent cx="4279512" cy="1475740"/>
@@ -197,7 +181,7 @@
                     <pic:cNvPicPr/>
                   </pic:nvPicPr>
                   <pic:blipFill>
-                    <a:blip r:embed="rId7">
+                    <a:blip r:embed="rId8">
                       <a:extLst>
                         <a:ext uri="{28A0092B-C50C-407E-A947-70E740481C1C}">
                           <a14:useLocalDpi xmlns:a14="http://schemas.microsoft.com/office/drawing/2010/main" val="0"/>
@@ -260,7 +244,7 @@
                     <pic:cNvPicPr/>
                   </pic:nvPicPr>
                   <pic:blipFill>
-                    <a:blip r:embed="rId8">
+                    <a:blip r:embed="rId9">
                       <a:extLst>
                         <a:ext uri="{28A0092B-C50C-407E-A947-70E740481C1C}">
                           <a14:useLocalDpi xmlns:a14="http://schemas.microsoft.com/office/drawing/2010/main" val="0"/>
@@ -334,24 +318,8 @@
           <w:numId w:val="1"/>
         </w:numPr>
       </w:pPr>
-    </w:p>
-    <w:p>
-      <w:pPr>
-        <w:pStyle w:val="ListParagraph"/>
-      </w:pPr>
       <w:bookmarkStart w:id="0" w:name="_GoBack"/>
       <w:bookmarkEnd w:id="0"/>
-    </w:p>
-    <w:p>
-      <w:pPr>
-        <w:ind w:left="720"/>
-      </w:pPr>
-    </w:p>
-    <w:p/>
-    <w:p>
-      <w:r>
-        <w:tab/>
-      </w:r>
     </w:p>
     <w:sectPr>
       <w:pgSz w:w="11909" w:h="16834"/>
